--- a/for_final/NeedtoDo.docx
+++ b/for_final/NeedtoDo.docx
@@ -220,153 +220,308 @@
           <w:rFonts w:ascii="Arial" w:hAnsi="Arial" w:cs="Arial"/>
           <w:sz w:val="26"/>
         </w:rPr>
-        <w:t>Shadow of the current pie</w:t>
-      </w:r>
+        <w:t>Shadow of the current piece</w:t>
+      </w:r>
+    </w:p>
+    <w:p>
+      <w:pPr>
+        <w:pStyle w:val="ListParagraph"/>
+        <w:numPr>
+          <w:ilvl w:val="0"/>
+          <w:numId w:val="2"/>
+        </w:numPr>
+        <w:rPr>
+          <w:rFonts w:ascii="Arial" w:hAnsi="Arial" w:cs="Arial"/>
+          <w:sz w:val="26"/>
+        </w:rPr>
+      </w:pPr>
+      <w:r>
+        <w:rPr>
+          <w:rFonts w:ascii="Arial" w:hAnsi="Arial" w:cs="Arial"/>
+          <w:sz w:val="26"/>
+        </w:rPr>
+        <w:t xml:space="preserve">A </w:t>
+      </w:r>
+      <w:proofErr w:type="spellStart"/>
+      <w:r>
+        <w:rPr>
+          <w:rFonts w:ascii="Arial" w:hAnsi="Arial" w:cs="Arial"/>
+          <w:sz w:val="26"/>
+        </w:rPr>
+        <w:t>Tetromino</w:t>
+      </w:r>
+      <w:proofErr w:type="spellEnd"/>
+      <w:r>
+        <w:rPr>
+          <w:rFonts w:ascii="Arial" w:hAnsi="Arial" w:cs="Arial"/>
+          <w:sz w:val="26"/>
+        </w:rPr>
+        <w:t xml:space="preserve"> – (A piece) contain: </w:t>
+      </w:r>
+    </w:p>
+    <w:p>
+      <w:pPr>
+        <w:pStyle w:val="ListParagraph"/>
+        <w:numPr>
+          <w:ilvl w:val="1"/>
+          <w:numId w:val="2"/>
+        </w:numPr>
+        <w:rPr>
+          <w:rFonts w:ascii="Arial" w:hAnsi="Arial" w:cs="Arial"/>
+          <w:sz w:val="26"/>
+        </w:rPr>
+      </w:pPr>
+      <w:r>
+        <w:rPr>
+          <w:rFonts w:ascii="Arial" w:hAnsi="Arial" w:cs="Arial"/>
+          <w:sz w:val="26"/>
+        </w:rPr>
+        <w:t>A current position in 2D class</w:t>
+      </w:r>
+    </w:p>
+    <w:p>
+      <w:pPr>
+        <w:pStyle w:val="ListParagraph"/>
+        <w:numPr>
+          <w:ilvl w:val="1"/>
+          <w:numId w:val="2"/>
+        </w:numPr>
+        <w:rPr>
+          <w:rFonts w:ascii="Arial" w:hAnsi="Arial" w:cs="Arial"/>
+          <w:sz w:val="26"/>
+        </w:rPr>
+      </w:pPr>
+      <w:r>
+        <w:rPr>
+          <w:rFonts w:ascii="Arial" w:hAnsi="Arial" w:cs="Arial"/>
+          <w:sz w:val="26"/>
+        </w:rPr>
+        <w:t>Shape</w:t>
+      </w:r>
+    </w:p>
+    <w:p>
+      <w:pPr>
+        <w:pStyle w:val="ListParagraph"/>
+        <w:numPr>
+          <w:ilvl w:val="0"/>
+          <w:numId w:val="2"/>
+        </w:numPr>
+        <w:rPr>
+          <w:rFonts w:ascii="Arial" w:hAnsi="Arial" w:cs="Arial"/>
+          <w:sz w:val="26"/>
+        </w:rPr>
+      </w:pPr>
+      <w:r>
+        <w:rPr>
+          <w:rFonts w:ascii="Arial" w:hAnsi="Arial" w:cs="Arial"/>
+          <w:sz w:val="26"/>
+        </w:rPr>
+        <w:t>Rotate to gain a new position</w:t>
+      </w:r>
+    </w:p>
+    <w:p>
+      <w:pPr>
+        <w:pStyle w:val="ListParagraph"/>
+        <w:numPr>
+          <w:ilvl w:val="0"/>
+          <w:numId w:val="2"/>
+        </w:numPr>
+        <w:rPr>
+          <w:rFonts w:ascii="Arial" w:hAnsi="Arial" w:cs="Arial"/>
+          <w:sz w:val="26"/>
+        </w:rPr>
+      </w:pPr>
+      <w:r>
+        <w:rPr>
+          <w:rFonts w:ascii="Arial" w:hAnsi="Arial" w:cs="Arial"/>
+          <w:sz w:val="26"/>
+        </w:rPr>
+        <w:t>Move left, move right</w:t>
+      </w:r>
+    </w:p>
+    <w:p>
+      <w:pPr>
+        <w:pStyle w:val="ListParagraph"/>
+        <w:numPr>
+          <w:ilvl w:val="0"/>
+          <w:numId w:val="2"/>
+        </w:numPr>
+        <w:rPr>
+          <w:rFonts w:ascii="Arial" w:hAnsi="Arial" w:cs="Arial"/>
+          <w:sz w:val="26"/>
+        </w:rPr>
+      </w:pPr>
+      <w:r>
+        <w:rPr>
+          <w:rFonts w:ascii="Arial" w:hAnsi="Arial" w:cs="Arial"/>
+          <w:sz w:val="26"/>
+        </w:rPr>
+        <w:t>Check collision in each move</w:t>
+      </w:r>
+    </w:p>
+    <w:p>
+      <w:pPr>
+        <w:rPr>
+          <w:rFonts w:ascii="Arial" w:hAnsi="Arial" w:cs="Arial"/>
+          <w:sz w:val="26"/>
+        </w:rPr>
+      </w:pPr>
+    </w:p>
+    <w:p>
+      <w:pPr>
+        <w:rPr>
+          <w:rFonts w:ascii="Arial" w:hAnsi="Arial" w:cs="Arial"/>
+          <w:sz w:val="26"/>
+        </w:rPr>
+      </w:pPr>
+      <w:r>
+        <w:rPr>
+          <w:rFonts w:ascii="Arial" w:hAnsi="Arial" w:cs="Arial"/>
+          <w:sz w:val="26"/>
+        </w:rPr>
+        <w:t>09/02:</w:t>
+      </w:r>
+    </w:p>
+    <w:p>
+      <w:pPr>
+        <w:rPr>
+          <w:rFonts w:ascii="Arial" w:hAnsi="Arial" w:cs="Arial"/>
+          <w:sz w:val="26"/>
+        </w:rPr>
+      </w:pPr>
+      <w:r>
+        <w:rPr>
+          <w:rFonts w:ascii="Arial" w:hAnsi="Arial" w:cs="Arial"/>
+          <w:sz w:val="26"/>
+        </w:rPr>
+        <w:t>Now Agent will receive the current state from environment real-time. It will rotate 3 times to find the best move for each rotate version. The reason why need to do like that is we don’t know after rotating where is the starting point of the block. This agent is the same as the old model when is built with the environment of Minh.</w:t>
+      </w:r>
+    </w:p>
+    <w:p>
+      <w:pPr>
+        <w:rPr>
+          <w:rFonts w:ascii="Arial" w:hAnsi="Arial" w:cs="Arial"/>
+          <w:sz w:val="26"/>
+        </w:rPr>
+      </w:pPr>
+    </w:p>
+    <w:p>
+      <w:pPr>
+        <w:rPr>
+          <w:rFonts w:ascii="Arial" w:hAnsi="Arial" w:cs="Arial"/>
+          <w:sz w:val="26"/>
+        </w:rPr>
+      </w:pPr>
+    </w:p>
+    <w:p>
+      <w:pPr>
+        <w:rPr>
+          <w:rFonts w:ascii="Arial" w:hAnsi="Arial" w:cs="Arial"/>
+          <w:sz w:val="26"/>
+        </w:rPr>
+      </w:pPr>
+      <w:r>
+        <w:rPr>
+          <w:rFonts w:ascii="Arial" w:hAnsi="Arial" w:cs="Arial"/>
+          <w:sz w:val="26"/>
+        </w:rPr>
+        <w:t>I need to update it for becoming better:</w:t>
+      </w:r>
+    </w:p>
+    <w:p>
+      <w:pPr>
+        <w:pStyle w:val="ListParagraph"/>
+        <w:numPr>
+          <w:ilvl w:val="0"/>
+          <w:numId w:val="3"/>
+        </w:numPr>
+        <w:rPr>
+          <w:rFonts w:ascii="Arial" w:hAnsi="Arial" w:cs="Arial"/>
+          <w:sz w:val="26"/>
+        </w:rPr>
+      </w:pPr>
+      <w:r>
+        <w:rPr>
+          <w:rFonts w:ascii="Arial" w:hAnsi="Arial" w:cs="Arial"/>
+          <w:sz w:val="26"/>
+        </w:rPr>
+        <w:t>Extracting some feature to train and test.</w:t>
+      </w:r>
+    </w:p>
+    <w:p>
+      <w:pPr>
+        <w:pStyle w:val="ListParagraph"/>
+        <w:numPr>
+          <w:ilvl w:val="0"/>
+          <w:numId w:val="3"/>
+        </w:numPr>
+        <w:rPr>
+          <w:rFonts w:ascii="Arial" w:hAnsi="Arial" w:cs="Arial"/>
+          <w:sz w:val="26"/>
+        </w:rPr>
+      </w:pPr>
+      <w:r>
+        <w:rPr>
+          <w:rFonts w:ascii="Arial" w:hAnsi="Arial" w:cs="Arial"/>
+          <w:sz w:val="26"/>
+        </w:rPr>
+        <w:t>Evaluate the features</w:t>
+      </w:r>
+    </w:p>
+    <w:p>
+      <w:pPr>
+        <w:pStyle w:val="ListParagraph"/>
+        <w:numPr>
+          <w:ilvl w:val="0"/>
+          <w:numId w:val="3"/>
+        </w:numPr>
+        <w:rPr>
+          <w:rFonts w:ascii="Arial" w:hAnsi="Arial" w:cs="Arial"/>
+          <w:sz w:val="26"/>
+        </w:rPr>
+      </w:pPr>
+      <w:r>
+        <w:rPr>
+          <w:rFonts w:ascii="Arial" w:hAnsi="Arial" w:cs="Arial"/>
+          <w:sz w:val="26"/>
+        </w:rPr>
+        <w:t>Choose the good features</w:t>
+      </w:r>
+    </w:p>
+    <w:p>
+      <w:pPr>
+        <w:pStyle w:val="ListParagraph"/>
+        <w:numPr>
+          <w:ilvl w:val="0"/>
+          <w:numId w:val="3"/>
+        </w:numPr>
+        <w:rPr>
+          <w:rFonts w:ascii="Arial" w:hAnsi="Arial" w:cs="Arial"/>
+          <w:sz w:val="26"/>
+        </w:rPr>
+      </w:pPr>
+      <w:r>
+        <w:rPr>
+          <w:rFonts w:ascii="Arial" w:hAnsi="Arial" w:cs="Arial"/>
+          <w:sz w:val="26"/>
+        </w:rPr>
+        <w:t>Creating the normal distribution for the population</w:t>
+      </w:r>
+    </w:p>
+    <w:p>
+      <w:pPr>
+        <w:pStyle w:val="ListParagraph"/>
+        <w:numPr>
+          <w:ilvl w:val="0"/>
+          <w:numId w:val="3"/>
+        </w:numPr>
+        <w:rPr>
+          <w:rFonts w:ascii="Arial" w:hAnsi="Arial" w:cs="Arial"/>
+          <w:sz w:val="26"/>
+        </w:rPr>
+      </w:pPr>
       <w:bookmarkStart w:id="0" w:name="_GoBack"/>
       <w:bookmarkEnd w:id="0"/>
-      <w:r>
-        <w:rPr>
-          <w:rFonts w:ascii="Arial" w:hAnsi="Arial" w:cs="Arial"/>
-          <w:sz w:val="26"/>
-        </w:rPr>
-        <w:t>ce</w:t>
-      </w:r>
-    </w:p>
-    <w:p>
-      <w:pPr>
-        <w:pStyle w:val="ListParagraph"/>
-        <w:numPr>
-          <w:ilvl w:val="0"/>
-          <w:numId w:val="2"/>
-        </w:numPr>
-        <w:rPr>
-          <w:rFonts w:ascii="Arial" w:hAnsi="Arial" w:cs="Arial"/>
-          <w:sz w:val="26"/>
-        </w:rPr>
-      </w:pPr>
-      <w:r>
-        <w:rPr>
-          <w:rFonts w:ascii="Arial" w:hAnsi="Arial" w:cs="Arial"/>
-          <w:sz w:val="26"/>
-        </w:rPr>
-        <w:t xml:space="preserve">A </w:t>
-      </w:r>
-      <w:proofErr w:type="spellStart"/>
-      <w:r>
-        <w:rPr>
-          <w:rFonts w:ascii="Arial" w:hAnsi="Arial" w:cs="Arial"/>
-          <w:sz w:val="26"/>
-        </w:rPr>
-        <w:t>Tetromino</w:t>
-      </w:r>
-      <w:proofErr w:type="spellEnd"/>
-      <w:r>
-        <w:rPr>
-          <w:rFonts w:ascii="Arial" w:hAnsi="Arial" w:cs="Arial"/>
-          <w:sz w:val="26"/>
-        </w:rPr>
-        <w:t xml:space="preserve"> – (A piece) contain: </w:t>
-      </w:r>
-    </w:p>
-    <w:p>
-      <w:pPr>
-        <w:pStyle w:val="ListParagraph"/>
-        <w:numPr>
-          <w:ilvl w:val="1"/>
-          <w:numId w:val="2"/>
-        </w:numPr>
-        <w:rPr>
-          <w:rFonts w:ascii="Arial" w:hAnsi="Arial" w:cs="Arial"/>
-          <w:sz w:val="26"/>
-        </w:rPr>
-      </w:pPr>
-      <w:r>
-        <w:rPr>
-          <w:rFonts w:ascii="Arial" w:hAnsi="Arial" w:cs="Arial"/>
-          <w:sz w:val="26"/>
-        </w:rPr>
-        <w:t>A current position in 2D class</w:t>
-      </w:r>
-    </w:p>
-    <w:p>
-      <w:pPr>
-        <w:pStyle w:val="ListParagraph"/>
-        <w:numPr>
-          <w:ilvl w:val="1"/>
-          <w:numId w:val="2"/>
-        </w:numPr>
-        <w:rPr>
-          <w:rFonts w:ascii="Arial" w:hAnsi="Arial" w:cs="Arial"/>
-          <w:sz w:val="26"/>
-        </w:rPr>
-      </w:pPr>
-      <w:r>
-        <w:rPr>
-          <w:rFonts w:ascii="Arial" w:hAnsi="Arial" w:cs="Arial"/>
-          <w:sz w:val="26"/>
-        </w:rPr>
-        <w:t>Shape</w:t>
-      </w:r>
-    </w:p>
-    <w:p>
-      <w:pPr>
-        <w:pStyle w:val="ListParagraph"/>
-        <w:numPr>
-          <w:ilvl w:val="0"/>
-          <w:numId w:val="2"/>
-        </w:numPr>
-        <w:rPr>
-          <w:rFonts w:ascii="Arial" w:hAnsi="Arial" w:cs="Arial"/>
-          <w:sz w:val="26"/>
-        </w:rPr>
-      </w:pPr>
-      <w:r>
-        <w:rPr>
-          <w:rFonts w:ascii="Arial" w:hAnsi="Arial" w:cs="Arial"/>
-          <w:sz w:val="26"/>
-        </w:rPr>
-        <w:t>Rotate to gain a new position</w:t>
-      </w:r>
-    </w:p>
-    <w:p>
-      <w:pPr>
-        <w:pStyle w:val="ListParagraph"/>
-        <w:numPr>
-          <w:ilvl w:val="0"/>
-          <w:numId w:val="2"/>
-        </w:numPr>
-        <w:rPr>
-          <w:rFonts w:ascii="Arial" w:hAnsi="Arial" w:cs="Arial"/>
-          <w:sz w:val="26"/>
-        </w:rPr>
-      </w:pPr>
-      <w:r>
-        <w:rPr>
-          <w:rFonts w:ascii="Arial" w:hAnsi="Arial" w:cs="Arial"/>
-          <w:sz w:val="26"/>
-        </w:rPr>
-        <w:t>Move left, move right</w:t>
-      </w:r>
-    </w:p>
-    <w:p>
-      <w:pPr>
-        <w:pStyle w:val="ListParagraph"/>
-        <w:numPr>
-          <w:ilvl w:val="0"/>
-          <w:numId w:val="2"/>
-        </w:numPr>
-        <w:rPr>
-          <w:rFonts w:ascii="Arial" w:hAnsi="Arial" w:cs="Arial"/>
-          <w:sz w:val="26"/>
-        </w:rPr>
-      </w:pPr>
-      <w:r>
-        <w:rPr>
-          <w:rFonts w:ascii="Arial" w:hAnsi="Arial" w:cs="Arial"/>
-          <w:sz w:val="26"/>
-        </w:rPr>
-        <w:t>Check collision in each move</w:t>
-      </w:r>
     </w:p>
     <w:p>
       <w:pPr>
@@ -389,6 +544,118 @@
 <file path=word/numbering.xml><?xml version="1.0" encoding="utf-8"?>
 <w:numbering xmlns:wpc="http://schemas.microsoft.com/office/word/2010/wordprocessingCanvas" xmlns:cx="http://schemas.microsoft.com/office/drawing/2014/chartex" xmlns:mc="http://schemas.openxmlformats.org/markup-compatibility/2006" xmlns:o="urn:schemas-microsoft-com:office:office" xmlns:r="http://schemas.openxmlformats.org/officeDocument/2006/relationships" xmlns:m="http://schemas.openxmlformats.org/officeDocument/2006/math" xmlns:v="urn:schemas-microsoft-com:vml" xmlns:wp14="http://schemas.microsoft.com/office/word/2010/wordprocessingDrawing" xmlns:wp="http://schemas.openxmlformats.org/drawingml/2006/wordprocessingDrawing" xmlns:w10="urn:schemas-microsoft-com:office:word" xmlns:w="http://schemas.openxmlformats.org/wordprocessingml/2006/main" xmlns:w14="http://schemas.microsoft.com/office/word/2010/wordml" xmlns:w15="http://schemas.microsoft.com/office/word/2012/wordml" xmlns:w16se="http://schemas.microsoft.com/office/word/2015/wordml/symex" xmlns:wpg="http://schemas.microsoft.com/office/word/2010/wordprocessingGroup" xmlns:wpi="http://schemas.microsoft.com/office/word/2010/wordprocessingInk" xmlns:wne="http://schemas.microsoft.com/office/word/2006/wordml" xmlns:wps="http://schemas.microsoft.com/office/word/2010/wordprocessingShape" mc:Ignorable="w14 w15 w16se wp14">
   <w:abstractNum w:abstractNumId="0" w15:restartNumberingAfterBreak="0">
+    <w:nsid w:val="0C472CA8"/>
+    <w:multiLevelType w:val="hybridMultilevel"/>
+    <w:tmpl w:val="31D0413A"/>
+    <w:lvl w:ilvl="0" w:tplc="34C6F6A2">
+      <w:numFmt w:val="bullet"/>
+      <w:lvlText w:val="-"/>
+      <w:lvlJc w:val="left"/>
+      <w:pPr>
+        <w:ind w:left="720" w:hanging="360"/>
+      </w:pPr>
+      <w:rPr>
+        <w:rFonts w:ascii="Arial" w:eastAsiaTheme="minorHAnsi" w:hAnsi="Arial" w:cs="Arial" w:hint="default"/>
+      </w:rPr>
+    </w:lvl>
+    <w:lvl w:ilvl="1" w:tplc="04090003" w:tentative="1">
+      <w:start w:val="1"/>
+      <w:numFmt w:val="bullet"/>
+      <w:lvlText w:val="o"/>
+      <w:lvlJc w:val="left"/>
+      <w:pPr>
+        <w:ind w:left="1440" w:hanging="360"/>
+      </w:pPr>
+      <w:rPr>
+        <w:rFonts w:ascii="Courier New" w:hAnsi="Courier New" w:cs="Courier New" w:hint="default"/>
+      </w:rPr>
+    </w:lvl>
+    <w:lvl w:ilvl="2" w:tplc="04090005" w:tentative="1">
+      <w:start w:val="1"/>
+      <w:numFmt w:val="bullet"/>
+      <w:lvlText w:val=""/>
+      <w:lvlJc w:val="left"/>
+      <w:pPr>
+        <w:ind w:left="2160" w:hanging="360"/>
+      </w:pPr>
+      <w:rPr>
+        <w:rFonts w:ascii="Wingdings" w:hAnsi="Wingdings" w:hint="default"/>
+      </w:rPr>
+    </w:lvl>
+    <w:lvl w:ilvl="3" w:tplc="04090001" w:tentative="1">
+      <w:start w:val="1"/>
+      <w:numFmt w:val="bullet"/>
+      <w:lvlText w:val=""/>
+      <w:lvlJc w:val="left"/>
+      <w:pPr>
+        <w:ind w:left="2880" w:hanging="360"/>
+      </w:pPr>
+      <w:rPr>
+        <w:rFonts w:ascii="Symbol" w:hAnsi="Symbol" w:hint="default"/>
+      </w:rPr>
+    </w:lvl>
+    <w:lvl w:ilvl="4" w:tplc="04090003" w:tentative="1">
+      <w:start w:val="1"/>
+      <w:numFmt w:val="bullet"/>
+      <w:lvlText w:val="o"/>
+      <w:lvlJc w:val="left"/>
+      <w:pPr>
+        <w:ind w:left="3600" w:hanging="360"/>
+      </w:pPr>
+      <w:rPr>
+        <w:rFonts w:ascii="Courier New" w:hAnsi="Courier New" w:cs="Courier New" w:hint="default"/>
+      </w:rPr>
+    </w:lvl>
+    <w:lvl w:ilvl="5" w:tplc="04090005" w:tentative="1">
+      <w:start w:val="1"/>
+      <w:numFmt w:val="bullet"/>
+      <w:lvlText w:val=""/>
+      <w:lvlJc w:val="left"/>
+      <w:pPr>
+        <w:ind w:left="4320" w:hanging="360"/>
+      </w:pPr>
+      <w:rPr>
+        <w:rFonts w:ascii="Wingdings" w:hAnsi="Wingdings" w:hint="default"/>
+      </w:rPr>
+    </w:lvl>
+    <w:lvl w:ilvl="6" w:tplc="04090001" w:tentative="1">
+      <w:start w:val="1"/>
+      <w:numFmt w:val="bullet"/>
+      <w:lvlText w:val=""/>
+      <w:lvlJc w:val="left"/>
+      <w:pPr>
+        <w:ind w:left="5040" w:hanging="360"/>
+      </w:pPr>
+      <w:rPr>
+        <w:rFonts w:ascii="Symbol" w:hAnsi="Symbol" w:hint="default"/>
+      </w:rPr>
+    </w:lvl>
+    <w:lvl w:ilvl="7" w:tplc="04090003" w:tentative="1">
+      <w:start w:val="1"/>
+      <w:numFmt w:val="bullet"/>
+      <w:lvlText w:val="o"/>
+      <w:lvlJc w:val="left"/>
+      <w:pPr>
+        <w:ind w:left="5760" w:hanging="360"/>
+      </w:pPr>
+      <w:rPr>
+        <w:rFonts w:ascii="Courier New" w:hAnsi="Courier New" w:cs="Courier New" w:hint="default"/>
+      </w:rPr>
+    </w:lvl>
+    <w:lvl w:ilvl="8" w:tplc="04090005" w:tentative="1">
+      <w:start w:val="1"/>
+      <w:numFmt w:val="bullet"/>
+      <w:lvlText w:val=""/>
+      <w:lvlJc w:val="left"/>
+      <w:pPr>
+        <w:ind w:left="6480" w:hanging="360"/>
+      </w:pPr>
+      <w:rPr>
+        <w:rFonts w:ascii="Wingdings" w:hAnsi="Wingdings" w:hint="default"/>
+      </w:rPr>
+    </w:lvl>
+  </w:abstractNum>
+  <w:abstractNum w:abstractNumId="1" w15:restartNumberingAfterBreak="0">
     <w:nsid w:val="0E837935"/>
     <w:multiLevelType w:val="hybridMultilevel"/>
     <w:tmpl w:val="4C968BA4"/>
@@ -501,7 +768,7 @@
       </w:rPr>
     </w:lvl>
   </w:abstractNum>
-  <w:abstractNum w:abstractNumId="1" w15:restartNumberingAfterBreak="0">
+  <w:abstractNum w:abstractNumId="2" w15:restartNumberingAfterBreak="0">
     <w:nsid w:val="6DBA4B35"/>
     <w:multiLevelType w:val="hybridMultilevel"/>
     <w:tmpl w:val="E598B6BE"/>
@@ -615,10 +882,13 @@
     </w:lvl>
   </w:abstractNum>
   <w:num w:numId="1">
-    <w:abstractNumId w:val="0"/>
+    <w:abstractNumId w:val="1"/>
   </w:num>
   <w:num w:numId="2">
-    <w:abstractNumId w:val="1"/>
+    <w:abstractNumId w:val="2"/>
+  </w:num>
+  <w:num w:numId="3">
+    <w:abstractNumId w:val="0"/>
   </w:num>
 </w:numbering>
 </file>
